--- a/Guide d'installation de Mattermost.docx
+++ b/Guide d'installation de Mattermost.docx
@@ -629,6 +629,8 @@
         </w:rPr>
         <w:fldChar w:fldCharType="separate"/>
       </w:r>
+      <w:bookmarkStart w:id="0" w:name="_GoBack"/>
+      <w:bookmarkEnd w:id="0"/>
       <w:r>
         <w:rPr>
           <w:noProof/>
@@ -666,7 +668,7 @@
         <w:rPr>
           <w:noProof/>
         </w:rPr>
-        <w:instrText xml:space="preserve"> PAGEREF _Toc26048546 \h </w:instrText>
+        <w:instrText xml:space="preserve"> PAGEREF _Toc26108574 \h </w:instrText>
       </w:r>
       <w:r>
         <w:rPr>
@@ -739,7 +741,7 @@
         <w:rPr>
           <w:noProof/>
         </w:rPr>
-        <w:instrText xml:space="preserve"> PAGEREF _Toc26048547 \h </w:instrText>
+        <w:instrText xml:space="preserve"> PAGEREF _Toc26108575 \h </w:instrText>
       </w:r>
       <w:r>
         <w:rPr>
@@ -810,7 +812,7 @@
         <w:rPr>
           <w:noProof/>
         </w:rPr>
-        <w:instrText xml:space="preserve"> PAGEREF _Toc26048548 \h </w:instrText>
+        <w:instrText xml:space="preserve"> PAGEREF _Toc26108576 \h </w:instrText>
       </w:r>
       <w:r>
         <w:rPr>
@@ -881,7 +883,7 @@
         <w:rPr>
           <w:noProof/>
         </w:rPr>
-        <w:instrText xml:space="preserve"> PAGEREF _Toc26048549 \h </w:instrText>
+        <w:instrText xml:space="preserve"> PAGEREF _Toc26108577 \h </w:instrText>
       </w:r>
       <w:r>
         <w:rPr>
@@ -936,7 +938,7 @@
         <w:rPr>
           <w:noProof/>
         </w:rPr>
-        <w:t>Configuration matérielle</w:t>
+        <w:t>Configuration matérielle (pour un serveur unique)</w:t>
       </w:r>
       <w:r>
         <w:rPr>
@@ -954,7 +956,7 @@
         <w:rPr>
           <w:noProof/>
         </w:rPr>
-        <w:instrText xml:space="preserve"> PAGEREF _Toc26048550 \h </w:instrText>
+        <w:instrText xml:space="preserve"> PAGEREF _Toc26108578 \h </w:instrText>
       </w:r>
       <w:r>
         <w:rPr>
@@ -971,7 +973,7 @@
         <w:rPr>
           <w:noProof/>
         </w:rPr>
-        <w:t>3</w:t>
+        <w:t>4</w:t>
       </w:r>
       <w:r>
         <w:rPr>
@@ -1027,7 +1029,7 @@
         <w:rPr>
           <w:noProof/>
         </w:rPr>
-        <w:instrText xml:space="preserve"> PAGEREF _Toc26048551 \h </w:instrText>
+        <w:instrText xml:space="preserve"> PAGEREF _Toc26108579 \h </w:instrText>
       </w:r>
       <w:r>
         <w:rPr>
@@ -1098,7 +1100,7 @@
         <w:rPr>
           <w:noProof/>
         </w:rPr>
-        <w:instrText xml:space="preserve"> PAGEREF _Toc26048552 \h </w:instrText>
+        <w:instrText xml:space="preserve"> PAGEREF _Toc26108580 \h </w:instrText>
       </w:r>
       <w:r>
         <w:rPr>
@@ -1169,7 +1171,7 @@
         <w:rPr>
           <w:noProof/>
         </w:rPr>
-        <w:instrText xml:space="preserve"> PAGEREF _Toc26048553 \h </w:instrText>
+        <w:instrText xml:space="preserve"> PAGEREF _Toc26108581 \h </w:instrText>
       </w:r>
       <w:r>
         <w:rPr>
@@ -1207,11 +1209,11 @@
       <w:pPr>
         <w:pStyle w:val="Titre1"/>
       </w:pPr>
-      <w:bookmarkStart w:id="0" w:name="_Toc26048546"/>
+      <w:bookmarkStart w:id="1" w:name="_Toc26108574"/>
       <w:r>
         <w:t>Présentation d’une solution : Mattermost</w:t>
       </w:r>
-      <w:bookmarkEnd w:id="0"/>
+      <w:bookmarkEnd w:id="1"/>
     </w:p>
     <w:p>
       <w:pPr>
@@ -1299,22 +1301,22 @@
       <w:pPr>
         <w:pStyle w:val="Titre1"/>
       </w:pPr>
-      <w:bookmarkStart w:id="1" w:name="_Toc26048547"/>
+      <w:bookmarkStart w:id="2" w:name="_Toc26108575"/>
       <w:r>
         <w:lastRenderedPageBreak/>
         <w:t>Configuration logicielle requise</w:t>
       </w:r>
-      <w:bookmarkEnd w:id="1"/>
+      <w:bookmarkEnd w:id="2"/>
     </w:p>
     <w:p>
       <w:pPr>
         <w:pStyle w:val="Titre2"/>
       </w:pPr>
-      <w:bookmarkStart w:id="2" w:name="_Toc26048548"/>
+      <w:bookmarkStart w:id="3" w:name="_Toc26108576"/>
       <w:r>
         <w:t>Configuration logicielle serveur requise</w:t>
       </w:r>
-      <w:bookmarkEnd w:id="2"/>
+      <w:bookmarkEnd w:id="3"/>
     </w:p>
     <w:p>
       <w:pPr>
@@ -1534,11 +1536,13 @@
         <w:shd w:val="clear" w:color="auto" w:fill="D0CECE" w:themeFill="background2" w:themeFillShade="E6"/>
         <w:ind w:firstLine="0"/>
         <w:rPr>
+          <w:color w:val="FF0000"/>
           <w:u w:val="single"/>
         </w:rPr>
       </w:pPr>
       <w:r>
         <w:rPr>
+          <w:color w:val="FF0000"/>
           <w:u w:val="single"/>
         </w:rPr>
         <w:t>A noter :</w:t>
@@ -1565,11 +1569,11 @@
       <w:pPr>
         <w:pStyle w:val="Titre2"/>
       </w:pPr>
-      <w:bookmarkStart w:id="3" w:name="_Toc26048549"/>
+      <w:bookmarkStart w:id="4" w:name="_Toc26108577"/>
       <w:r>
         <w:t>Configuration logicielle cliente requise</w:t>
       </w:r>
-      <w:bookmarkEnd w:id="3"/>
+      <w:bookmarkEnd w:id="4"/>
     </w:p>
     <w:tbl>
       <w:tblPr>
@@ -1729,23 +1733,149 @@
       <w:pPr>
         <w:pStyle w:val="Titre1"/>
       </w:pPr>
-      <w:bookmarkStart w:id="4" w:name="_Toc26048550"/>
+      <w:bookmarkStart w:id="5" w:name="_Toc26108578"/>
       <w:r>
         <w:lastRenderedPageBreak/>
         <w:t>Configuration matérielle</w:t>
       </w:r>
-      <w:bookmarkEnd w:id="4"/>
+      <w:r>
+        <w:t xml:space="preserve"> (pour un serveur unique)</w:t>
+      </w:r>
+      <w:bookmarkEnd w:id="5"/>
+      <w:r>
+        <w:tab/>
+      </w:r>
     </w:p>
     <w:p/>
+    <w:tbl>
+      <w:tblPr>
+        <w:tblStyle w:val="Grilledutableau"/>
+        <w:tblW w:w="0" w:type="auto"/>
+        <w:tblLook w:val="04A0" w:firstRow="1" w:lastRow="0" w:firstColumn="1" w:lastColumn="0" w:noHBand="0" w:noVBand="1"/>
+      </w:tblPr>
+      <w:tblGrid>
+        <w:gridCol w:w="4747"/>
+        <w:gridCol w:w="4748"/>
+      </w:tblGrid>
+      <w:tr>
+        <w:tc>
+          <w:tcPr>
+            <w:tcW w:w="4747" w:type="dxa"/>
+            <w:shd w:val="clear" w:color="auto" w:fill="DEEAF6" w:themeFill="accent1" w:themeFillTint="33"/>
+          </w:tcPr>
+          <w:p>
+            <w:r>
+              <w:t>Nombre d’utilisateurs</w:t>
+            </w:r>
+          </w:p>
+        </w:tc>
+        <w:tc>
+          <w:tcPr>
+            <w:tcW w:w="4748" w:type="dxa"/>
+            <w:shd w:val="clear" w:color="auto" w:fill="DEEAF6" w:themeFill="accent1" w:themeFillTint="33"/>
+          </w:tcPr>
+          <w:p>
+            <w:r>
+              <w:t>Configuration</w:t>
+            </w:r>
+          </w:p>
+        </w:tc>
+      </w:tr>
+      <w:tr>
+        <w:tc>
+          <w:tcPr>
+            <w:tcW w:w="4747" w:type="dxa"/>
+          </w:tcPr>
+          <w:p>
+            <w:r>
+              <w:t>250-</w:t>
+            </w:r>
+            <w:r>
+              <w:t>500</w:t>
+            </w:r>
+          </w:p>
+        </w:tc>
+        <w:tc>
+          <w:tcPr>
+            <w:tcW w:w="4748" w:type="dxa"/>
+          </w:tcPr>
+          <w:p>
+            <w:r>
+              <w:rPr>
+                <w:spacing w:val="8"/>
+                <w:szCs w:val="21"/>
+                <w:shd w:val="clear" w:color="auto" w:fill="FFFFFF"/>
+              </w:rPr>
+              <w:t>2 vCPU /coeur, 4 Go de RAM, et 45-90 Go de stockage</w:t>
+            </w:r>
+          </w:p>
+        </w:tc>
+      </w:tr>
+      <w:tr>
+        <w:tc>
+          <w:tcPr>
+            <w:tcW w:w="4747" w:type="dxa"/>
+          </w:tcPr>
+          <w:p>
+            <w:r>
+              <w:t>500-1000</w:t>
+            </w:r>
+          </w:p>
+        </w:tc>
+        <w:tc>
+          <w:tcPr>
+            <w:tcW w:w="4748" w:type="dxa"/>
+          </w:tcPr>
+          <w:p>
+            <w:r>
+              <w:rPr>
+                <w:spacing w:val="8"/>
+                <w:szCs w:val="21"/>
+                <w:shd w:val="clear" w:color="auto" w:fill="FFFFFF"/>
+              </w:rPr>
+              <w:t>4 vCPU /coeur, 8 Go de RAM, et 90-180 Go de stockage</w:t>
+            </w:r>
+          </w:p>
+        </w:tc>
+      </w:tr>
+      <w:tr>
+        <w:tc>
+          <w:tcPr>
+            <w:tcW w:w="4747" w:type="dxa"/>
+          </w:tcPr>
+          <w:p>
+            <w:r>
+              <w:t>1000-2000</w:t>
+            </w:r>
+          </w:p>
+        </w:tc>
+        <w:tc>
+          <w:tcPr>
+            <w:tcW w:w="4748" w:type="dxa"/>
+          </w:tcPr>
+          <w:p>
+            <w:r>
+              <w:rPr>
+                <w:spacing w:val="8"/>
+                <w:szCs w:val="21"/>
+                <w:shd w:val="clear" w:color="auto" w:fill="FFFFFF"/>
+              </w:rPr>
+              <w:t>4-8 vCPU /coeur, 16-32 Go de RAM, et 180-360 Go de stockage</w:t>
+            </w:r>
+          </w:p>
+        </w:tc>
+      </w:tr>
+    </w:tbl>
+    <w:p/>
     <w:p>
       <w:pPr>
         <w:pStyle w:val="Titre1"/>
       </w:pPr>
-      <w:bookmarkStart w:id="5" w:name="_Toc26048551"/>
+      <w:bookmarkStart w:id="6" w:name="_Toc26108579"/>
       <w:r>
         <w:t>Procédure d’installation</w:t>
       </w:r>
-      <w:bookmarkEnd w:id="5"/>
+      <w:bookmarkEnd w:id="6"/>
     </w:p>
     <w:p>
       <w:pPr>
@@ -1777,11 +1907,11 @@
       <w:pPr>
         <w:pStyle w:val="Titre2"/>
       </w:pPr>
-      <w:bookmarkStart w:id="6" w:name="_Toc26048552"/>
+      <w:bookmarkStart w:id="7" w:name="_Toc26108580"/>
       <w:r>
         <w:t>Procédure d’installation de MySQL</w:t>
       </w:r>
-      <w:bookmarkEnd w:id="6"/>
+      <w:bookmarkEnd w:id="7"/>
     </w:p>
     <w:p>
       <w:pPr>
@@ -1926,11 +2056,13 @@
         <w:pStyle w:val="Texte"/>
         <w:shd w:val="clear" w:color="auto" w:fill="D0CECE" w:themeFill="background2" w:themeFillShade="E6"/>
         <w:rPr>
+          <w:color w:val="FF0000"/>
           <w:u w:val="single"/>
         </w:rPr>
       </w:pPr>
       <w:r>
         <w:rPr>
+          <w:color w:val="FF0000"/>
           <w:u w:val="single"/>
         </w:rPr>
         <w:t xml:space="preserve">A noter : </w:t>
@@ -2005,7 +2137,6 @@
         <w:pStyle w:val="Texte"/>
       </w:pPr>
       <w:r>
-        <w:lastRenderedPageBreak/>
         <w:t>Créer une base de données MySQL</w:t>
       </w:r>
     </w:p>
@@ -2179,11 +2310,11 @@
       <w:pPr>
         <w:pStyle w:val="Titre2"/>
       </w:pPr>
-      <w:bookmarkStart w:id="7" w:name="_Toc26048553"/>
+      <w:bookmarkStart w:id="8" w:name="_Toc26108581"/>
       <w:r>
         <w:t>Procédure d’installation de Mattermost</w:t>
       </w:r>
-      <w:bookmarkEnd w:id="7"/>
+      <w:bookmarkEnd w:id="8"/>
     </w:p>
     <w:p>
       <w:pPr>
@@ -2214,6 +2345,7 @@
         <w:pStyle w:val="Texte"/>
       </w:pPr>
       <w:r>
+        <w:lastRenderedPageBreak/>
         <w:t>Extraire les fichiers Mattermost</w:t>
       </w:r>
     </w:p>
@@ -2251,321 +2383,325 @@
         <w:pStyle w:val="Texte"/>
       </w:pPr>
       <w:r>
+        <w:t>Déplacer les fichiers extrais vers le répertoire /opt</w:t>
+      </w:r>
+    </w:p>
+    <w:p>
+      <w:pPr>
+        <w:pStyle w:val="Texte"/>
+        <w:rPr>
+          <w:i/>
+        </w:rPr>
+      </w:pPr>
+      <w:r>
+        <w:rPr>
+          <w:i/>
+        </w:rPr>
+        <w:t>mv mattermost /opt</w:t>
+      </w:r>
+    </w:p>
+    <w:p>
+      <w:pPr>
+        <w:pStyle w:val="Texte"/>
+        <w:rPr>
+          <w:i/>
+        </w:rPr>
+      </w:pPr>
+    </w:p>
+    <w:p>
+      <w:pPr>
+        <w:pStyle w:val="Texte"/>
+      </w:pPr>
+      <w:r>
+        <w:t>Créer le dossier de sauvegarde des dossiers et fichiers de Mattermost</w:t>
+      </w:r>
+    </w:p>
+    <w:p>
+      <w:pPr>
+        <w:pStyle w:val="Texte"/>
+        <w:rPr>
+          <w:i/>
+        </w:rPr>
+      </w:pPr>
+      <w:r>
+        <w:rPr>
+          <w:i/>
+        </w:rPr>
+        <w:t>mkdir /opt/mattermost/data</w:t>
+      </w:r>
+    </w:p>
+    <w:p>
+      <w:pPr>
+        <w:pStyle w:val="Texte"/>
+      </w:pPr>
+    </w:p>
+    <w:p>
+      <w:pPr>
+        <w:pStyle w:val="Texte"/>
+        <w:shd w:val="clear" w:color="auto" w:fill="D0CECE" w:themeFill="background2" w:themeFillShade="E6"/>
+        <w:rPr>
+          <w:color w:val="FF0000"/>
+        </w:rPr>
+      </w:pPr>
+      <w:r>
+        <w:rPr>
+          <w:color w:val="FF0000"/>
+          <w:u w:val="single"/>
+        </w:rPr>
+        <w:t>A noter :</w:t>
+      </w:r>
+      <w:r>
+        <w:rPr>
+          <w:color w:val="FF0000"/>
+        </w:rPr>
+        <w:t xml:space="preserve"> </w:t>
+      </w:r>
+    </w:p>
+    <w:p>
+      <w:pPr>
+        <w:pStyle w:val="Texte"/>
+        <w:shd w:val="clear" w:color="auto" w:fill="D0CECE" w:themeFill="background2" w:themeFillShade="E6"/>
+      </w:pPr>
+      <w:r>
+        <w:t>Ceci est le répertoire qui va contenir tous les fichiers et images que les utilisateurs vont poster. Ce dernier doit donc supporter une capacité de mémoire assez importante</w:t>
+      </w:r>
+    </w:p>
+    <w:p>
+      <w:pPr>
+        <w:pStyle w:val="Texte"/>
+      </w:pPr>
+    </w:p>
+    <w:p>
+      <w:pPr>
+        <w:pStyle w:val="Texte"/>
+      </w:pPr>
+      <w:r>
+        <w:t>Créer l’utilisateur Mattermost et le groupe associé</w:t>
+      </w:r>
+    </w:p>
+    <w:p>
+      <w:pPr>
+        <w:pStyle w:val="Texte"/>
+        <w:rPr>
+          <w:i/>
+        </w:rPr>
+      </w:pPr>
+      <w:r>
+        <w:rPr>
+          <w:i/>
+        </w:rPr>
+        <w:t>useradd --system --user-group mattermost</w:t>
+      </w:r>
+    </w:p>
+    <w:p>
+      <w:pPr>
+        <w:pStyle w:val="Texte"/>
+      </w:pPr>
+    </w:p>
+    <w:p>
+      <w:pPr>
+        <w:pStyle w:val="Texte"/>
+      </w:pPr>
+      <w:r>
+        <w:t>Affecter l’utilisateur précédemment crée au groupe crée</w:t>
+      </w:r>
+    </w:p>
+    <w:p>
+      <w:pPr>
+        <w:pStyle w:val="Texte"/>
+        <w:rPr>
+          <w:i/>
+        </w:rPr>
+      </w:pPr>
+      <w:r>
+        <w:rPr>
+          <w:i/>
+        </w:rPr>
+        <w:t xml:space="preserve">chown -R mattermost:mattermost /opt/mattermost  </w:t>
+      </w:r>
+    </w:p>
+    <w:p>
+      <w:pPr>
+        <w:pStyle w:val="Texte"/>
+      </w:pPr>
+    </w:p>
+    <w:p>
+      <w:pPr>
+        <w:pStyle w:val="Texte"/>
+      </w:pPr>
+      <w:r>
+        <w:t>Donner les droits d’écriture au groupe précédemment crée</w:t>
+      </w:r>
+    </w:p>
+    <w:p>
+      <w:pPr>
+        <w:pStyle w:val="Texte"/>
+        <w:rPr>
+          <w:i/>
+        </w:rPr>
+      </w:pPr>
+      <w:r>
+        <w:rPr>
+          <w:i/>
+        </w:rPr>
+        <w:t>chmod -R g+w /opt/mattermost</w:t>
+      </w:r>
+    </w:p>
+    <w:p>
+      <w:pPr>
+        <w:pStyle w:val="Texte"/>
+      </w:pPr>
+    </w:p>
+    <w:p>
+      <w:pPr>
+        <w:pStyle w:val="Texte"/>
+      </w:pPr>
+      <w:r>
+        <w:t xml:space="preserve">Le fichier contenant les informations liées aux drivers des base de données se situe à l’adresse suivante </w:t>
+      </w:r>
+      <w:r>
+        <w:t>/opt/mattermost/config/config.json</w:t>
+      </w:r>
+    </w:p>
+    <w:p>
+      <w:pPr>
+        <w:pStyle w:val="Texte"/>
+      </w:pPr>
+      <w:r>
+        <w:t>Ouvrer le fichier cité ci-dessus avec un éditeur de texte (comme Vi)</w:t>
+      </w:r>
+    </w:p>
+    <w:p>
+      <w:pPr>
+        <w:pStyle w:val="Texte"/>
+      </w:pPr>
+      <w:r>
+        <w:t>Mettre à jour le champ « DriverName » par la valeur « mysql »</w:t>
+      </w:r>
+    </w:p>
+    <w:p>
+      <w:pPr>
+        <w:pStyle w:val="Texte"/>
+      </w:pPr>
+    </w:p>
+    <w:p>
+      <w:pPr>
+        <w:pStyle w:val="Texte"/>
+      </w:pPr>
+      <w:r>
+        <w:t xml:space="preserve">Mettre à jour le champ "DataSource" par la valeur </w:t>
+      </w:r>
+    </w:p>
+    <w:p>
+      <w:pPr>
+        <w:pStyle w:val="Texte"/>
+        <w:rPr>
+          <w:i/>
+        </w:rPr>
+      </w:pPr>
+      <w:r>
+        <w:rPr>
+          <w:i/>
+        </w:rPr>
+        <w:t>"mmuser:&lt;mmuser-password&gt;@tcp(&lt;host-name-or-IP&gt;:3306)/mattermost?charset=utf8mb4,utf8&amp;readTimeout=30s&amp;writeTimeout=30s"</w:t>
+      </w:r>
+    </w:p>
+    <w:p>
+      <w:pPr>
+        <w:pStyle w:val="Texte"/>
+      </w:pPr>
+    </w:p>
+    <w:p>
+      <w:pPr>
+        <w:pStyle w:val="Texte"/>
+      </w:pPr>
+      <w:r>
+        <w:t>A présent lançons le serveur Mattermost pour vérifier que tout fonctionne bien :</w:t>
+      </w:r>
+    </w:p>
+    <w:p>
+      <w:pPr>
+        <w:pStyle w:val="Texte"/>
+      </w:pPr>
+      <w:r>
+        <w:t>Se rendre dans le dossier de Mattermoste</w:t>
+      </w:r>
+    </w:p>
+    <w:p>
+      <w:pPr>
+        <w:pStyle w:val="Texte"/>
+        <w:rPr>
+          <w:i/>
+        </w:rPr>
+      </w:pPr>
+      <w:r>
+        <w:rPr>
+          <w:i/>
+        </w:rPr>
+        <w:t xml:space="preserve">cd /opt/mattermost </w:t>
+      </w:r>
+    </w:p>
+    <w:p>
+      <w:pPr>
+        <w:pStyle w:val="Texte"/>
+      </w:pPr>
+    </w:p>
+    <w:p>
+      <w:pPr>
+        <w:pStyle w:val="Texte"/>
+      </w:pPr>
+      <w:r>
+        <w:t>Lancer le serveur Mattermost</w:t>
+      </w:r>
+    </w:p>
+    <w:p>
+      <w:pPr>
+        <w:pStyle w:val="Texte"/>
+        <w:rPr>
+          <w:i/>
+        </w:rPr>
+      </w:pPr>
+      <w:r>
+        <w:rPr>
+          <w:i/>
+        </w:rPr>
+        <w:t>Mattermost ./bin/mattermost</w:t>
+      </w:r>
+    </w:p>
+    <w:p>
+      <w:pPr>
+        <w:pStyle w:val="Texte"/>
+      </w:pPr>
+      <w:r>
+        <w:t>Quand le serveur se lance il indique dans le terminal le port de lancement.</w:t>
+      </w:r>
+    </w:p>
+    <w:p>
+      <w:pPr>
+        <w:pStyle w:val="Texte"/>
+      </w:pPr>
+      <w:r>
+        <w:t>Voilà il ne vous reste plus qu’à vous rendre sur l</w:t>
+      </w:r>
+      <w:r>
+        <w:t>’adresse de votre serveur.</w:t>
+      </w:r>
+    </w:p>
+    <w:p>
+      <w:pPr>
+        <w:pStyle w:val="Texte"/>
+      </w:pPr>
+    </w:p>
+    <w:p>
+      <w:pPr>
+        <w:pStyle w:val="Texte"/>
+        <w:keepNext/>
+      </w:pPr>
+      <w:r>
+        <w:rPr>
+          <w:noProof/>
+        </w:rPr>
         <w:lastRenderedPageBreak/>
-        <w:t>Déplacer les fichiers extrais vers le répertoire /opt</w:t>
-      </w:r>
-    </w:p>
-    <w:p>
-      <w:pPr>
-        <w:pStyle w:val="Texte"/>
-        <w:rPr>
-          <w:i/>
-        </w:rPr>
-      </w:pPr>
-      <w:r>
-        <w:rPr>
-          <w:i/>
-        </w:rPr>
-        <w:t>mv mattermost /opt</w:t>
-      </w:r>
-    </w:p>
-    <w:p>
-      <w:pPr>
-        <w:pStyle w:val="Texte"/>
-        <w:rPr>
-          <w:i/>
-        </w:rPr>
-      </w:pPr>
-    </w:p>
-    <w:p>
-      <w:pPr>
-        <w:pStyle w:val="Texte"/>
-      </w:pPr>
-      <w:r>
-        <w:t>Créer le dossier de sauvegarde des dossiers et fichiers de Mattermost</w:t>
-      </w:r>
-    </w:p>
-    <w:p>
-      <w:pPr>
-        <w:pStyle w:val="Texte"/>
-        <w:rPr>
-          <w:i/>
-        </w:rPr>
-      </w:pPr>
-      <w:r>
-        <w:rPr>
-          <w:i/>
-        </w:rPr>
-        <w:t>mkdir /opt/mattermost/data</w:t>
-      </w:r>
-    </w:p>
-    <w:p>
-      <w:pPr>
-        <w:pStyle w:val="Texte"/>
-      </w:pPr>
-    </w:p>
-    <w:p>
-      <w:pPr>
-        <w:pStyle w:val="Texte"/>
-        <w:shd w:val="clear" w:color="auto" w:fill="D0CECE" w:themeFill="background2" w:themeFillShade="E6"/>
-      </w:pPr>
-      <w:r>
-        <w:rPr>
-          <w:u w:val="single"/>
-        </w:rPr>
-        <w:t>A noter :</w:t>
-      </w:r>
-      <w:r>
-        <w:t xml:space="preserve"> </w:t>
-      </w:r>
-    </w:p>
-    <w:p>
-      <w:pPr>
-        <w:pStyle w:val="Texte"/>
-        <w:shd w:val="clear" w:color="auto" w:fill="D0CECE" w:themeFill="background2" w:themeFillShade="E6"/>
-      </w:pPr>
-      <w:bookmarkStart w:id="8" w:name="_GoBack"/>
-      <w:bookmarkEnd w:id="8"/>
-      <w:r>
-        <w:t>Ceci est le répertoire qui va contenir tous les fichiers et images que les utilisateurs vont poster. Ce dernier doit donc supporter une capacité de mémoire assez importante</w:t>
-      </w:r>
-    </w:p>
-    <w:p>
-      <w:pPr>
-        <w:pStyle w:val="Texte"/>
-      </w:pPr>
-    </w:p>
-    <w:p>
-      <w:pPr>
-        <w:pStyle w:val="Texte"/>
-      </w:pPr>
-      <w:r>
-        <w:t>Créer l’utilisateur Mattermost et le groupe associé</w:t>
-      </w:r>
-    </w:p>
-    <w:p>
-      <w:pPr>
-        <w:pStyle w:val="Texte"/>
-        <w:rPr>
-          <w:i/>
-        </w:rPr>
-      </w:pPr>
-      <w:r>
-        <w:rPr>
-          <w:i/>
-        </w:rPr>
-        <w:t>useradd --system --user-group mattermost</w:t>
-      </w:r>
-    </w:p>
-    <w:p>
-      <w:pPr>
-        <w:pStyle w:val="Texte"/>
-      </w:pPr>
-    </w:p>
-    <w:p>
-      <w:pPr>
-        <w:pStyle w:val="Texte"/>
-      </w:pPr>
-      <w:r>
-        <w:t>Affecter l’utilisateur précédemment crée au groupe crée</w:t>
-      </w:r>
-    </w:p>
-    <w:p>
-      <w:pPr>
-        <w:pStyle w:val="Texte"/>
-        <w:rPr>
-          <w:i/>
-        </w:rPr>
-      </w:pPr>
-      <w:r>
-        <w:rPr>
-          <w:i/>
-        </w:rPr>
-        <w:t xml:space="preserve">chown -R mattermost:mattermost /opt/mattermost  </w:t>
-      </w:r>
-    </w:p>
-    <w:p>
-      <w:pPr>
-        <w:pStyle w:val="Texte"/>
-      </w:pPr>
-    </w:p>
-    <w:p>
-      <w:pPr>
-        <w:pStyle w:val="Texte"/>
-      </w:pPr>
-      <w:r>
-        <w:t>Donner les droits d’écriture au groupe précédemment crée</w:t>
-      </w:r>
-    </w:p>
-    <w:p>
-      <w:pPr>
-        <w:pStyle w:val="Texte"/>
-        <w:rPr>
-          <w:i/>
-        </w:rPr>
-      </w:pPr>
-      <w:r>
-        <w:rPr>
-          <w:i/>
-        </w:rPr>
-        <w:t>chmod -R g+w /opt/mattermost</w:t>
-      </w:r>
-    </w:p>
-    <w:p>
-      <w:pPr>
-        <w:pStyle w:val="Texte"/>
-      </w:pPr>
-    </w:p>
-    <w:p>
-      <w:pPr>
-        <w:pStyle w:val="Texte"/>
-      </w:pPr>
-      <w:r>
-        <w:t xml:space="preserve">Le fichier contenant les informations liées aux drivers des base de données se situe à l’adresse suivante </w:t>
-      </w:r>
-      <w:r>
-        <w:t>/opt/mattermost/config/config.json</w:t>
-      </w:r>
-    </w:p>
-    <w:p>
-      <w:pPr>
-        <w:pStyle w:val="Texte"/>
-      </w:pPr>
-      <w:r>
-        <w:t>Ouvrer le fichier cité ci-dessus avec un éditeur de texte (comme Vi)</w:t>
-      </w:r>
-    </w:p>
-    <w:p>
-      <w:pPr>
-        <w:pStyle w:val="Texte"/>
-      </w:pPr>
-      <w:r>
-        <w:t>Mettre à jour le champ « DriverName » par la valeur « mysql »</w:t>
-      </w:r>
-    </w:p>
-    <w:p>
-      <w:pPr>
-        <w:pStyle w:val="Texte"/>
-      </w:pPr>
-    </w:p>
-    <w:p>
-      <w:pPr>
-        <w:pStyle w:val="Texte"/>
-      </w:pPr>
-      <w:r>
-        <w:t xml:space="preserve">Mettre à jour le champ "DataSource" par la valeur </w:t>
-      </w:r>
-    </w:p>
-    <w:p>
-      <w:pPr>
-        <w:pStyle w:val="Texte"/>
-        <w:rPr>
-          <w:i/>
-        </w:rPr>
-      </w:pPr>
-      <w:r>
-        <w:rPr>
-          <w:i/>
-        </w:rPr>
-        <w:t>"mmuser:&lt;mmuser-password&gt;@tcp(&lt;host-name-or-IP&gt;:3306)/mattermost?charset=utf8mb4,utf8&amp;readTimeout=30s&amp;writeTimeout=30s"</w:t>
-      </w:r>
-    </w:p>
-    <w:p>
-      <w:pPr>
-        <w:pStyle w:val="Texte"/>
-      </w:pPr>
-    </w:p>
-    <w:p>
-      <w:pPr>
-        <w:pStyle w:val="Texte"/>
-      </w:pPr>
-      <w:r>
-        <w:lastRenderedPageBreak/>
-        <w:t>A présent lançons le serveur Mattermost pour vérifier que tout fonctionne bien :</w:t>
-      </w:r>
-    </w:p>
-    <w:p>
-      <w:pPr>
-        <w:pStyle w:val="Texte"/>
-      </w:pPr>
-      <w:r>
-        <w:t>Se rendre dans le dossier de Mattermoste</w:t>
-      </w:r>
-    </w:p>
-    <w:p>
-      <w:pPr>
-        <w:pStyle w:val="Texte"/>
-        <w:rPr>
-          <w:i/>
-        </w:rPr>
-      </w:pPr>
-      <w:r>
-        <w:rPr>
-          <w:i/>
-        </w:rPr>
-        <w:t xml:space="preserve">cd /opt/mattermost </w:t>
-      </w:r>
-    </w:p>
-    <w:p>
-      <w:pPr>
-        <w:pStyle w:val="Texte"/>
-      </w:pPr>
-    </w:p>
-    <w:p>
-      <w:pPr>
-        <w:pStyle w:val="Texte"/>
-      </w:pPr>
-      <w:r>
-        <w:t>Lancer le serveur Mattermost</w:t>
-      </w:r>
-    </w:p>
-    <w:p>
-      <w:pPr>
-        <w:pStyle w:val="Texte"/>
-        <w:rPr>
-          <w:i/>
-        </w:rPr>
-      </w:pPr>
-      <w:r>
-        <w:rPr>
-          <w:i/>
-        </w:rPr>
-        <w:t>Mattermost ./bin/mattermost</w:t>
-      </w:r>
-    </w:p>
-    <w:p>
-      <w:pPr>
-        <w:pStyle w:val="Texte"/>
-      </w:pPr>
-      <w:r>
-        <w:t>Quand le serveur se lance il indique dans le terminal le port de lancement.</w:t>
-      </w:r>
-    </w:p>
-    <w:p>
-      <w:pPr>
-        <w:pStyle w:val="Texte"/>
-      </w:pPr>
-      <w:r>
-        <w:t>Voilà il ne vous reste plus qu’à vous rendre sur l</w:t>
-      </w:r>
-      <w:r>
-        <w:t>’adresse de votre serveur.</w:t>
-      </w:r>
-    </w:p>
-    <w:p>
-      <w:pPr>
-        <w:pStyle w:val="Texte"/>
-      </w:pPr>
-    </w:p>
-    <w:p>
-      <w:pPr>
-        <w:pStyle w:val="Texte"/>
-        <w:keepNext/>
-      </w:pPr>
-      <w:r>
-        <w:rPr>
-          <w:noProof/>
-        </w:rPr>
         <w:drawing>
           <wp:inline distT="0" distB="0" distL="0" distR="0" wp14:anchorId="409E1EE7" wp14:editId="0D144E40">
             <wp:extent cx="5627198" cy="4220399"/>
@@ -2617,14 +2753,27 @@
       <w:r>
         <w:t xml:space="preserve">Figure </w:t>
       </w:r>
-      <w:fldSimple w:instr=" SEQ Figure \* ARABIC ">
-        <w:r>
-          <w:rPr>
-            <w:noProof/>
-          </w:rPr>
-          <w:t>1</w:t>
-        </w:r>
-      </w:fldSimple>
+      <w:r>
+        <w:fldChar w:fldCharType="begin"/>
+      </w:r>
+      <w:r>
+        <w:instrText xml:space="preserve"> SEQ Figure \* ARABIC </w:instrText>
+      </w:r>
+      <w:r>
+        <w:fldChar w:fldCharType="separate"/>
+      </w:r>
+      <w:r>
+        <w:rPr>
+          <w:noProof/>
+        </w:rPr>
+        <w:t>1</w:t>
+      </w:r>
+      <w:r>
+        <w:rPr>
+          <w:noProof/>
+        </w:rPr>
+        <w:fldChar w:fldCharType="end"/>
+      </w:r>
       <w:r>
         <w:t xml:space="preserve"> Connexion à Mattermost</w:t>
       </w:r>
@@ -2744,7 +2893,7 @@
       <w:rPr>
         <w:noProof/>
       </w:rPr>
-      <w:t>6</w:t>
+      <w:t>2</w:t>
     </w:r>
     <w:r>
       <w:fldChar w:fldCharType="end"/>
@@ -2752,14 +2901,27 @@
     <w:r>
       <w:t xml:space="preserve"> / </w:t>
     </w:r>
-    <w:fldSimple w:instr=" NUMPAGES ">
-      <w:r>
-        <w:rPr>
-          <w:noProof/>
-        </w:rPr>
-        <w:t>7</w:t>
-      </w:r>
-    </w:fldSimple>
+    <w:r>
+      <w:fldChar w:fldCharType="begin"/>
+    </w:r>
+    <w:r>
+      <w:instrText xml:space="preserve"> NUMPAGES </w:instrText>
+    </w:r>
+    <w:r>
+      <w:fldChar w:fldCharType="separate"/>
+    </w:r>
+    <w:r>
+      <w:rPr>
+        <w:noProof/>
+      </w:rPr>
+      <w:t>8</w:t>
+    </w:r>
+    <w:r>
+      <w:rPr>
+        <w:noProof/>
+      </w:rPr>
+      <w:fldChar w:fldCharType="end"/>
+    </w:r>
   </w:p>
 </w:ftr>
 </file>
@@ -2886,7 +3048,7 @@
         <w:sz w:val="20"/>
         <w:szCs w:val="20"/>
       </w:rPr>
-      <w:t>7</w:t>
+      <w:t>8</w:t>
     </w:r>
     <w:r>
       <w:rPr>
@@ -4972,6 +5134,48 @@
 </file>
 
 <file path=customXml/item1.xml><?xml version="1.0" encoding="utf-8"?>
+<p:properties xmlns:p="http://schemas.microsoft.com/office/2006/metadata/properties" xmlns:xsi="http://www.w3.org/2001/XMLSchema-instance" xmlns:pc="http://schemas.microsoft.com/office/infopath/2007/PartnerControls">
+  <documentManagement>
+    <LikesCount xmlns="http://schemas.microsoft.com/sharepoint/v3" xsi:nil="true"/>
+    <Obsol_x00e8_te xmlns="f0a490a3-1c83-43f0-820a-9f330dd41bcd">false</Obsol_x00e8_te>
+    <Top xmlns="f0a490a3-1c83-43f0-820a-9f330dd41bcd">true</Top>
+    <R_x00e9_sum_x00e9_ xmlns="f0a490a3-1c83-43f0-820a-9f330dd41bcd" xsi:nil="true"/>
+    <Ratings xmlns="http://schemas.microsoft.com/sharepoint/v3" xsi:nil="true"/>
+    <Cat_x00e9_gorie xmlns="f0a490a3-1c83-43f0-820a-9f330dd41bcd">00 Description processus projet</Cat_x00e9_gorie>
+    <Th_x00e8_me xmlns="f0a490a3-1c83-43f0-820a-9f330dd41bcd">Principe / guide</Th_x00e8_me>
+    <LikedBy xmlns="http://schemas.microsoft.com/sharepoint/v3">
+      <UserInfo>
+        <DisplayName/>
+        <AccountId xsi:nil="true"/>
+        <AccountType/>
+      </UserInfo>
+    </LikedBy>
+    <Sujet xmlns="f0a490a3-1c83-43f0-820a-9f330dd41bcd">Processus projet</Sujet>
+    <Lien xmlns="f0a490a3-1c83-43f0-820a-9f330dd41bcd">
+      <Url xsi:nil="true"/>
+      <Description xsi:nil="true"/>
+    </Lien>
+    <RatedBy xmlns="http://schemas.microsoft.com/sharepoint/v3">
+      <UserInfo>
+        <DisplayName/>
+        <AccountId xsi:nil="true"/>
+        <AccountType/>
+      </UserInfo>
+    </RatedBy>
+  </documentManagement>
+</p:properties>
+</file>
+
+<file path=customXml/item2.xml><?xml version="1.0" encoding="utf-8"?>
+<?mso-contentType ?>
+<FormTemplates xmlns="http://schemas.microsoft.com/sharepoint/v3/contenttype/forms">
+  <Display>DocumentLibraryForm</Display>
+  <Edit>DocumentLibraryForm</Edit>
+  <New>DocumentLibraryForm</New>
+</FormTemplates>
+</file>
+
+<file path=customXml/item3.xml><?xml version="1.0" encoding="utf-8"?>
 <ct:contentTypeSchema xmlns:ct="http://schemas.microsoft.com/office/2006/metadata/contentType" xmlns:ma="http://schemas.microsoft.com/office/2006/metadata/properties/metaAttributes" ct:_="" ma:_="" ma:contentTypeName="Document" ma:contentTypeID="0x010100D7F1C8342464B44C8ECA805E524B355F" ma:contentTypeVersion="13" ma:contentTypeDescription="Crée un document." ma:contentTypeScope="" ma:versionID="21c36c790ab78355a62438886413a82d">
   <xsd:schema xmlns:xsd="http://www.w3.org/2001/XMLSchema" xmlns:xs="http://www.w3.org/2001/XMLSchema" xmlns:p="http://schemas.microsoft.com/office/2006/metadata/properties" xmlns:ns1="http://schemas.microsoft.com/sharepoint/v3" xmlns:ns2="f0a490a3-1c83-43f0-820a-9f330dd41bcd" targetNamespace="http://schemas.microsoft.com/office/2006/metadata/properties" ma:root="true" ma:fieldsID="8bd1842ae05f723cb6709ac6c8fd0f0f" ns1:_="" ns2:_="">
     <xsd:import namespace="http://schemas.microsoft.com/sharepoint/v3"/>
@@ -5298,48 +5502,6 @@
 </ct:contentTypeSchema>
 </file>
 
-<file path=customXml/item2.xml><?xml version="1.0" encoding="utf-8"?>
-<?mso-contentType ?>
-<FormTemplates xmlns="http://schemas.microsoft.com/sharepoint/v3/contenttype/forms">
-  <Display>DocumentLibraryForm</Display>
-  <Edit>DocumentLibraryForm</Edit>
-  <New>DocumentLibraryForm</New>
-</FormTemplates>
-</file>
-
-<file path=customXml/item3.xml><?xml version="1.0" encoding="utf-8"?>
-<p:properties xmlns:p="http://schemas.microsoft.com/office/2006/metadata/properties" xmlns:xsi="http://www.w3.org/2001/XMLSchema-instance" xmlns:pc="http://schemas.microsoft.com/office/infopath/2007/PartnerControls">
-  <documentManagement>
-    <LikesCount xmlns="http://schemas.microsoft.com/sharepoint/v3" xsi:nil="true"/>
-    <Obsol_x00e8_te xmlns="f0a490a3-1c83-43f0-820a-9f330dd41bcd">false</Obsol_x00e8_te>
-    <Top xmlns="f0a490a3-1c83-43f0-820a-9f330dd41bcd">true</Top>
-    <R_x00e9_sum_x00e9_ xmlns="f0a490a3-1c83-43f0-820a-9f330dd41bcd" xsi:nil="true"/>
-    <Ratings xmlns="http://schemas.microsoft.com/sharepoint/v3" xsi:nil="true"/>
-    <Cat_x00e9_gorie xmlns="f0a490a3-1c83-43f0-820a-9f330dd41bcd">00 Description processus projet</Cat_x00e9_gorie>
-    <Th_x00e8_me xmlns="f0a490a3-1c83-43f0-820a-9f330dd41bcd">Principe / guide</Th_x00e8_me>
-    <LikedBy xmlns="http://schemas.microsoft.com/sharepoint/v3">
-      <UserInfo>
-        <DisplayName/>
-        <AccountId xsi:nil="true"/>
-        <AccountType/>
-      </UserInfo>
-    </LikedBy>
-    <Sujet xmlns="f0a490a3-1c83-43f0-820a-9f330dd41bcd">Processus projet</Sujet>
-    <Lien xmlns="f0a490a3-1c83-43f0-820a-9f330dd41bcd">
-      <Url xsi:nil="true"/>
-      <Description xsi:nil="true"/>
-    </Lien>
-    <RatedBy xmlns="http://schemas.microsoft.com/sharepoint/v3">
-      <UserInfo>
-        <DisplayName/>
-        <AccountId xsi:nil="true"/>
-        <AccountType/>
-      </UserInfo>
-    </RatedBy>
-  </documentManagement>
-</p:properties>
-</file>
-
 <file path=customXml/item4.xml><?xml version="1.0" encoding="utf-8"?>
 <LongProperties xmlns="http://schemas.microsoft.com/office/2006/metadata/longProperties"/>
 </file>
@@ -5349,6 +5511,25 @@
 </file>
 
 <file path=customXml/itemProps1.xml><?xml version="1.0" encoding="utf-8"?>
+<ds:datastoreItem xmlns:ds="http://schemas.openxmlformats.org/officeDocument/2006/customXml" ds:itemID="{5A192332-AFDD-43DC-ACFD-9949C0E86DB7}">
+  <ds:schemaRefs>
+    <ds:schemaRef ds:uri="http://schemas.microsoft.com/office/2006/metadata/properties"/>
+    <ds:schemaRef ds:uri="http://schemas.microsoft.com/office/infopath/2007/PartnerControls"/>
+    <ds:schemaRef ds:uri="http://schemas.microsoft.com/sharepoint/v3"/>
+    <ds:schemaRef ds:uri="f0a490a3-1c83-43f0-820a-9f330dd41bcd"/>
+  </ds:schemaRefs>
+</ds:datastoreItem>
+</file>
+
+<file path=customXml/itemProps2.xml><?xml version="1.0" encoding="utf-8"?>
+<ds:datastoreItem xmlns:ds="http://schemas.openxmlformats.org/officeDocument/2006/customXml" ds:itemID="{5697D746-A5B3-458D-A9D0-E20C611FAEC5}">
+  <ds:schemaRefs>
+    <ds:schemaRef ds:uri="http://schemas.microsoft.com/sharepoint/v3/contenttype/forms"/>
+  </ds:schemaRefs>
+</ds:datastoreItem>
+</file>
+
+<file path=customXml/itemProps3.xml><?xml version="1.0" encoding="utf-8"?>
 <ds:datastoreItem xmlns:ds="http://schemas.openxmlformats.org/officeDocument/2006/customXml" ds:itemID="{BF4C5103-182A-4D23-AC95-A0F87FDA1064}">
   <ds:schemaRefs>
     <ds:schemaRef ds:uri="http://schemas.microsoft.com/office/2006/metadata/contentType"/>
@@ -5367,25 +5548,6 @@
 </ds:datastoreItem>
 </file>
 
-<file path=customXml/itemProps2.xml><?xml version="1.0" encoding="utf-8"?>
-<ds:datastoreItem xmlns:ds="http://schemas.openxmlformats.org/officeDocument/2006/customXml" ds:itemID="{5697D746-A5B3-458D-A9D0-E20C611FAEC5}">
-  <ds:schemaRefs>
-    <ds:schemaRef ds:uri="http://schemas.microsoft.com/sharepoint/v3/contenttype/forms"/>
-  </ds:schemaRefs>
-</ds:datastoreItem>
-</file>
-
-<file path=customXml/itemProps3.xml><?xml version="1.0" encoding="utf-8"?>
-<ds:datastoreItem xmlns:ds="http://schemas.openxmlformats.org/officeDocument/2006/customXml" ds:itemID="{5A192332-AFDD-43DC-ACFD-9949C0E86DB7}">
-  <ds:schemaRefs>
-    <ds:schemaRef ds:uri="http://schemas.microsoft.com/office/2006/metadata/properties"/>
-    <ds:schemaRef ds:uri="http://schemas.microsoft.com/office/infopath/2007/PartnerControls"/>
-    <ds:schemaRef ds:uri="http://schemas.microsoft.com/sharepoint/v3"/>
-    <ds:schemaRef ds:uri="f0a490a3-1c83-43f0-820a-9f330dd41bcd"/>
-  </ds:schemaRefs>
-</ds:datastoreItem>
-</file>
-
 <file path=customXml/itemProps4.xml><?xml version="1.0" encoding="utf-8"?>
 <ds:datastoreItem xmlns:ds="http://schemas.openxmlformats.org/officeDocument/2006/customXml" ds:itemID="{7A989515-4456-4F57-8CA8-F4FAE243CEE5}">
   <ds:schemaRefs>
@@ -5395,7 +5557,7 @@
 </file>
 
 <file path=customXml/itemProps5.xml><?xml version="1.0" encoding="utf-8"?>
-<ds:datastoreItem xmlns:ds="http://schemas.openxmlformats.org/officeDocument/2006/customXml" ds:itemID="{AC3CFD54-EB2E-4FA1-A3BF-A60E9E8297D4}">
+<ds:datastoreItem xmlns:ds="http://schemas.openxmlformats.org/officeDocument/2006/customXml" ds:itemID="{6BE234FF-9DE0-418F-BEA5-46790F7C316A}">
   <ds:schemaRefs>
     <ds:schemaRef ds:uri="http://schemas.openxmlformats.org/officeDocument/2006/bibliography"/>
   </ds:schemaRefs>

--- a/Guide d'installation de Mattermost.docx
+++ b/Guide d'installation de Mattermost.docx
@@ -629,8 +629,6 @@
         </w:rPr>
         <w:fldChar w:fldCharType="separate"/>
       </w:r>
-      <w:bookmarkStart w:id="0" w:name="_GoBack"/>
-      <w:bookmarkEnd w:id="0"/>
       <w:r>
         <w:rPr>
           <w:noProof/>
@@ -1209,11 +1207,11 @@
       <w:pPr>
         <w:pStyle w:val="Titre1"/>
       </w:pPr>
-      <w:bookmarkStart w:id="1" w:name="_Toc26108574"/>
+      <w:bookmarkStart w:id="0" w:name="_Toc26108574"/>
       <w:r>
         <w:t>Présentation d’une solution : Mattermost</w:t>
       </w:r>
-      <w:bookmarkEnd w:id="1"/>
+      <w:bookmarkEnd w:id="0"/>
     </w:p>
     <w:p>
       <w:pPr>
@@ -1301,22 +1299,22 @@
       <w:pPr>
         <w:pStyle w:val="Titre1"/>
       </w:pPr>
-      <w:bookmarkStart w:id="2" w:name="_Toc26108575"/>
+      <w:bookmarkStart w:id="1" w:name="_Toc26108575"/>
       <w:r>
         <w:lastRenderedPageBreak/>
         <w:t>Configuration logicielle requise</w:t>
       </w:r>
+      <w:bookmarkEnd w:id="1"/>
+    </w:p>
+    <w:p>
+      <w:pPr>
+        <w:pStyle w:val="Titre2"/>
+      </w:pPr>
+      <w:bookmarkStart w:id="2" w:name="_Toc26108576"/>
+      <w:r>
+        <w:t>Configuration logicielle serveur requise</w:t>
+      </w:r>
       <w:bookmarkEnd w:id="2"/>
-    </w:p>
-    <w:p>
-      <w:pPr>
-        <w:pStyle w:val="Titre2"/>
-      </w:pPr>
-      <w:bookmarkStart w:id="3" w:name="_Toc26108576"/>
-      <w:r>
-        <w:t>Configuration logicielle serveur requise</w:t>
-      </w:r>
-      <w:bookmarkEnd w:id="3"/>
     </w:p>
     <w:p>
       <w:pPr>
@@ -1569,11 +1567,11 @@
       <w:pPr>
         <w:pStyle w:val="Titre2"/>
       </w:pPr>
-      <w:bookmarkStart w:id="4" w:name="_Toc26108577"/>
+      <w:bookmarkStart w:id="3" w:name="_Toc26108577"/>
       <w:r>
         <w:t>Configuration logicielle cliente requise</w:t>
       </w:r>
-      <w:bookmarkEnd w:id="4"/>
+      <w:bookmarkEnd w:id="3"/>
     </w:p>
     <w:tbl>
       <w:tblPr>
@@ -1733,7 +1731,7 @@
       <w:pPr>
         <w:pStyle w:val="Titre1"/>
       </w:pPr>
-      <w:bookmarkStart w:id="5" w:name="_Toc26108578"/>
+      <w:bookmarkStart w:id="4" w:name="_Toc26108578"/>
       <w:r>
         <w:lastRenderedPageBreak/>
         <w:t>Configuration matérielle</w:t>
@@ -1741,7 +1739,7 @@
       <w:r>
         <w:t xml:space="preserve"> (pour un serveur unique)</w:t>
       </w:r>
-      <w:bookmarkEnd w:id="5"/>
+      <w:bookmarkEnd w:id="4"/>
       <w:r>
         <w:tab/>
       </w:r>
@@ -1871,47 +1869,47 @@
       <w:pPr>
         <w:pStyle w:val="Titre1"/>
       </w:pPr>
-      <w:bookmarkStart w:id="6" w:name="_Toc26108579"/>
+      <w:bookmarkStart w:id="5" w:name="_Toc26108579"/>
       <w:r>
         <w:t>Procédure d’installation</w:t>
       </w:r>
+      <w:bookmarkEnd w:id="5"/>
+    </w:p>
+    <w:p>
+      <w:pPr>
+        <w:pStyle w:val="Texte"/>
+        <w:rPr>
+          <w:b/>
+        </w:rPr>
+      </w:pPr>
+      <w:r>
+        <w:t xml:space="preserve">Vous retrouverez ci-dessous le workflow de commande nécessaire pour installer et configurer le SGBD </w:t>
+      </w:r>
+      <w:r>
+        <w:rPr>
+          <w:b/>
+        </w:rPr>
+        <w:t>MySQL 5.7</w:t>
+      </w:r>
+      <w:r>
+        <w:t xml:space="preserve"> puis </w:t>
+      </w:r>
+      <w:r>
+        <w:rPr>
+          <w:b/>
+        </w:rPr>
+        <w:t>mattermost v5.16.</w:t>
+      </w:r>
+    </w:p>
+    <w:p>
+      <w:pPr>
+        <w:pStyle w:val="Titre2"/>
+      </w:pPr>
+      <w:bookmarkStart w:id="6" w:name="_Toc26108580"/>
+      <w:r>
+        <w:t>Procédure d’installation de MySQL</w:t>
+      </w:r>
       <w:bookmarkEnd w:id="6"/>
-    </w:p>
-    <w:p>
-      <w:pPr>
-        <w:pStyle w:val="Texte"/>
-        <w:rPr>
-          <w:b/>
-        </w:rPr>
-      </w:pPr>
-      <w:r>
-        <w:t xml:space="preserve">Vous retrouverez ci-dessous le workflow de commande nécessaire pour installer et configurer le SGBD </w:t>
-      </w:r>
-      <w:r>
-        <w:rPr>
-          <w:b/>
-        </w:rPr>
-        <w:t>MySQL 5.7</w:t>
-      </w:r>
-      <w:r>
-        <w:t xml:space="preserve"> puis </w:t>
-      </w:r>
-      <w:r>
-        <w:rPr>
-          <w:b/>
-        </w:rPr>
-        <w:t>mattermost v5.16.</w:t>
-      </w:r>
-    </w:p>
-    <w:p>
-      <w:pPr>
-        <w:pStyle w:val="Titre2"/>
-      </w:pPr>
-      <w:bookmarkStart w:id="7" w:name="_Toc26108580"/>
-      <w:r>
-        <w:t>Procédure d’installation de MySQL</w:t>
-      </w:r>
-      <w:bookmarkEnd w:id="7"/>
     </w:p>
     <w:p>
       <w:pPr>
@@ -2310,11 +2308,11 @@
       <w:pPr>
         <w:pStyle w:val="Titre2"/>
       </w:pPr>
-      <w:bookmarkStart w:id="8" w:name="_Toc26108581"/>
+      <w:bookmarkStart w:id="7" w:name="_Toc26108581"/>
       <w:r>
         <w:t>Procédure d’installation de Mattermost</w:t>
       </w:r>
-      <w:bookmarkEnd w:id="8"/>
+      <w:bookmarkEnd w:id="7"/>
     </w:p>
     <w:p>
       <w:pPr>
@@ -2690,18 +2688,13 @@
     <w:p>
       <w:pPr>
         <w:pStyle w:val="Texte"/>
-      </w:pPr>
-    </w:p>
-    <w:p>
-      <w:pPr>
-        <w:pStyle w:val="Texte"/>
         <w:keepNext/>
-      </w:pPr>
-      <w:r>
-        <w:rPr>
-          <w:noProof/>
-        </w:rPr>
-        <w:lastRenderedPageBreak/>
+        <w:ind w:firstLine="0"/>
+      </w:pPr>
+      <w:r>
+        <w:rPr>
+          <w:noProof/>
+        </w:rPr>
         <w:drawing>
           <wp:inline distT="0" distB="0" distL="0" distR="0" wp14:anchorId="409E1EE7" wp14:editId="0D144E40">
             <wp:extent cx="5627198" cy="4220399"/>
@@ -2753,27 +2746,14 @@
       <w:r>
         <w:t xml:space="preserve">Figure </w:t>
       </w:r>
-      <w:r>
-        <w:fldChar w:fldCharType="begin"/>
-      </w:r>
-      <w:r>
-        <w:instrText xml:space="preserve"> SEQ Figure \* ARABIC </w:instrText>
-      </w:r>
-      <w:r>
-        <w:fldChar w:fldCharType="separate"/>
-      </w:r>
-      <w:r>
-        <w:rPr>
-          <w:noProof/>
-        </w:rPr>
-        <w:t>1</w:t>
-      </w:r>
-      <w:r>
-        <w:rPr>
-          <w:noProof/>
-        </w:rPr>
-        <w:fldChar w:fldCharType="end"/>
-      </w:r>
+      <w:fldSimple w:instr=" SEQ Figure \* ARABIC ">
+        <w:r>
+          <w:rPr>
+            <w:noProof/>
+          </w:rPr>
+          <w:t>1</w:t>
+        </w:r>
+      </w:fldSimple>
       <w:r>
         <w:t xml:space="preserve"> Connexion à Mattermost</w:t>
       </w:r>
@@ -2781,8 +2761,337 @@
     <w:p/>
     <w:p>
       <w:pPr>
-        <w:pStyle w:val="Texte"/>
-      </w:pPr>
+        <w:pStyle w:val="Titre2"/>
+      </w:pPr>
+      <w:r>
+        <w:lastRenderedPageBreak/>
+        <w:t>Faire tourner Mattermost en arrière plan</w:t>
+      </w:r>
+    </w:p>
+    <w:p>
+      <w:pPr>
+        <w:pStyle w:val="Texte"/>
+      </w:pPr>
+      <w:r>
+        <w:t>Créer le fichier mattermost.service</w:t>
+      </w:r>
+    </w:p>
+    <w:p>
+      <w:pPr>
+        <w:pStyle w:val="Texte"/>
+        <w:rPr>
+          <w:i/>
+        </w:rPr>
+      </w:pPr>
+      <w:r>
+        <w:rPr>
+          <w:i/>
+        </w:rPr>
+        <w:t>/lib/systemd/system/mattermost.service</w:t>
+      </w:r>
+    </w:p>
+    <w:p>
+      <w:pPr>
+        <w:pStyle w:val="Texte"/>
+        <w:rPr>
+          <w:i/>
+        </w:rPr>
+      </w:pPr>
+    </w:p>
+    <w:p>
+      <w:pPr>
+        <w:pStyle w:val="Texte"/>
+      </w:pPr>
+      <w:r>
+        <w:t xml:space="preserve">Editer le fichier de la sorte </w:t>
+      </w:r>
+    </w:p>
+    <w:p>
+      <w:pPr>
+        <w:pStyle w:val="Texte"/>
+        <w:rPr>
+          <w:i/>
+        </w:rPr>
+      </w:pPr>
+      <w:r>
+        <w:rPr>
+          <w:i/>
+        </w:rPr>
+        <w:t>[Unit]</w:t>
+      </w:r>
+    </w:p>
+    <w:p>
+      <w:pPr>
+        <w:pStyle w:val="Texte"/>
+        <w:rPr>
+          <w:i/>
+        </w:rPr>
+      </w:pPr>
+      <w:r>
+        <w:rPr>
+          <w:i/>
+        </w:rPr>
+        <w:t>Description=Mattermost</w:t>
+      </w:r>
+    </w:p>
+    <w:p>
+      <w:pPr>
+        <w:pStyle w:val="Texte"/>
+        <w:rPr>
+          <w:i/>
+        </w:rPr>
+      </w:pPr>
+      <w:r>
+        <w:rPr>
+          <w:i/>
+        </w:rPr>
+        <w:t>After=network.target</w:t>
+      </w:r>
+    </w:p>
+    <w:p>
+      <w:pPr>
+        <w:pStyle w:val="Texte"/>
+        <w:rPr>
+          <w:i/>
+        </w:rPr>
+      </w:pPr>
+      <w:r>
+        <w:rPr>
+          <w:i/>
+        </w:rPr>
+        <w:t>After=</w:t>
+      </w:r>
+      <w:r>
+        <w:rPr>
+          <w:i/>
+        </w:rPr>
+        <w:t>mysql</w:t>
+      </w:r>
+      <w:r>
+        <w:rPr>
+          <w:i/>
+        </w:rPr>
+        <w:t>.service</w:t>
+      </w:r>
+    </w:p>
+    <w:p>
+      <w:pPr>
+        <w:pStyle w:val="Texte"/>
+        <w:rPr>
+          <w:i/>
+        </w:rPr>
+      </w:pPr>
+      <w:r>
+        <w:rPr>
+          <w:i/>
+        </w:rPr>
+        <w:t>Requires=</w:t>
+      </w:r>
+      <w:r>
+        <w:rPr>
+          <w:i/>
+        </w:rPr>
+        <w:t>mysql</w:t>
+      </w:r>
+      <w:bookmarkStart w:id="8" w:name="_GoBack"/>
+      <w:bookmarkEnd w:id="8"/>
+      <w:r>
+        <w:rPr>
+          <w:i/>
+        </w:rPr>
+        <w:t>.service &lt;= mysql ?</w:t>
+      </w:r>
+    </w:p>
+    <w:p>
+      <w:pPr>
+        <w:pStyle w:val="Texte"/>
+        <w:rPr>
+          <w:i/>
+        </w:rPr>
+      </w:pPr>
+      <w:r>
+        <w:rPr>
+          <w:i/>
+        </w:rPr>
+        <w:t>[Service]</w:t>
+      </w:r>
+    </w:p>
+    <w:p>
+      <w:pPr>
+        <w:pStyle w:val="Texte"/>
+        <w:rPr>
+          <w:i/>
+        </w:rPr>
+      </w:pPr>
+      <w:r>
+        <w:rPr>
+          <w:i/>
+        </w:rPr>
+        <w:t>Type=notify</w:t>
+      </w:r>
+    </w:p>
+    <w:p>
+      <w:pPr>
+        <w:pStyle w:val="Texte"/>
+        <w:rPr>
+          <w:i/>
+        </w:rPr>
+      </w:pPr>
+      <w:r>
+        <w:rPr>
+          <w:i/>
+        </w:rPr>
+        <w:t>ExecStart=/opt/mattermost/bin/mattermost</w:t>
+      </w:r>
+    </w:p>
+    <w:p>
+      <w:pPr>
+        <w:pStyle w:val="Texte"/>
+        <w:rPr>
+          <w:i/>
+        </w:rPr>
+      </w:pPr>
+      <w:r>
+        <w:rPr>
+          <w:i/>
+        </w:rPr>
+        <w:t>TimeoutStartSec=3600</w:t>
+      </w:r>
+    </w:p>
+    <w:p>
+      <w:pPr>
+        <w:pStyle w:val="Texte"/>
+        <w:rPr>
+          <w:i/>
+        </w:rPr>
+      </w:pPr>
+      <w:r>
+        <w:rPr>
+          <w:i/>
+        </w:rPr>
+        <w:t>Restart=always</w:t>
+      </w:r>
+    </w:p>
+    <w:p>
+      <w:pPr>
+        <w:pStyle w:val="Texte"/>
+        <w:rPr>
+          <w:i/>
+        </w:rPr>
+      </w:pPr>
+      <w:r>
+        <w:rPr>
+          <w:i/>
+        </w:rPr>
+        <w:t>RestartSec=10</w:t>
+      </w:r>
+    </w:p>
+    <w:p>
+      <w:pPr>
+        <w:pStyle w:val="Texte"/>
+        <w:rPr>
+          <w:i/>
+        </w:rPr>
+      </w:pPr>
+      <w:r>
+        <w:rPr>
+          <w:i/>
+        </w:rPr>
+        <w:t>WorkingDirectory=/opt/mattermost</w:t>
+      </w:r>
+    </w:p>
+    <w:p>
+      <w:pPr>
+        <w:pStyle w:val="Texte"/>
+        <w:rPr>
+          <w:i/>
+        </w:rPr>
+      </w:pPr>
+      <w:r>
+        <w:rPr>
+          <w:i/>
+        </w:rPr>
+        <w:t>User=mattermost</w:t>
+      </w:r>
+    </w:p>
+    <w:p>
+      <w:pPr>
+        <w:pStyle w:val="Texte"/>
+        <w:rPr>
+          <w:i/>
+        </w:rPr>
+      </w:pPr>
+      <w:r>
+        <w:rPr>
+          <w:i/>
+        </w:rPr>
+        <w:t>Group=mattermost</w:t>
+      </w:r>
+    </w:p>
+    <w:p>
+      <w:pPr>
+        <w:pStyle w:val="Texte"/>
+        <w:rPr>
+          <w:i/>
+        </w:rPr>
+      </w:pPr>
+      <w:r>
+        <w:rPr>
+          <w:i/>
+        </w:rPr>
+        <w:t>LimitNOFILE=49152</w:t>
+      </w:r>
+    </w:p>
+    <w:p>
+      <w:pPr>
+        <w:pStyle w:val="Texte"/>
+        <w:rPr>
+          <w:i/>
+        </w:rPr>
+      </w:pPr>
+      <w:r>
+        <w:rPr>
+          <w:i/>
+        </w:rPr>
+        <w:t>[Install]</w:t>
+      </w:r>
+    </w:p>
+    <w:p>
+      <w:pPr>
+        <w:pStyle w:val="Texte"/>
+        <w:rPr>
+          <w:i/>
+        </w:rPr>
+      </w:pPr>
+      <w:r>
+        <w:rPr>
+          <w:i/>
+        </w:rPr>
+        <w:t>WantedBy=multi-user.target</w:t>
+      </w:r>
+    </w:p>
+    <w:p/>
+    <w:p>
+      <w:pPr>
+        <w:pStyle w:val="Texte"/>
+      </w:pPr>
+      <w:r>
+        <w:t>A présent il ne vous reste plus qu’à lancer le service Mattermost</w:t>
+      </w:r>
+    </w:p>
+    <w:p>
+      <w:pPr>
+        <w:pStyle w:val="Texte"/>
+        <w:rPr>
+          <w:i/>
+        </w:rPr>
+      </w:pPr>
+      <w:r>
+        <w:rPr>
+          <w:i/>
+        </w:rPr>
+        <w:t xml:space="preserve"> sudo systemctl start mattermost.service</w:t>
+      </w:r>
     </w:p>
     <w:p/>
     <w:sectPr>
@@ -2893,7 +3202,7 @@
       <w:rPr>
         <w:noProof/>
       </w:rPr>
-      <w:t>2</w:t>
+      <w:t>8</w:t>
     </w:r>
     <w:r>
       <w:fldChar w:fldCharType="end"/>
@@ -2901,27 +3210,14 @@
     <w:r>
       <w:t xml:space="preserve"> / </w:t>
     </w:r>
-    <w:r>
-      <w:fldChar w:fldCharType="begin"/>
-    </w:r>
-    <w:r>
-      <w:instrText xml:space="preserve"> NUMPAGES </w:instrText>
-    </w:r>
-    <w:r>
-      <w:fldChar w:fldCharType="separate"/>
-    </w:r>
-    <w:r>
-      <w:rPr>
-        <w:noProof/>
-      </w:rPr>
-      <w:t>8</w:t>
-    </w:r>
-    <w:r>
-      <w:rPr>
-        <w:noProof/>
-      </w:rPr>
-      <w:fldChar w:fldCharType="end"/>
-    </w:r>
+    <w:fldSimple w:instr=" NUMPAGES ">
+      <w:r>
+        <w:rPr>
+          <w:noProof/>
+        </w:rPr>
+        <w:t>8</w:t>
+      </w:r>
+    </w:fldSimple>
   </w:p>
 </w:ftr>
 </file>
@@ -5134,48 +5430,10 @@
 </file>
 
 <file path=customXml/item1.xml><?xml version="1.0" encoding="utf-8"?>
-<p:properties xmlns:p="http://schemas.microsoft.com/office/2006/metadata/properties" xmlns:xsi="http://www.w3.org/2001/XMLSchema-instance" xmlns:pc="http://schemas.microsoft.com/office/infopath/2007/PartnerControls">
-  <documentManagement>
-    <LikesCount xmlns="http://schemas.microsoft.com/sharepoint/v3" xsi:nil="true"/>
-    <Obsol_x00e8_te xmlns="f0a490a3-1c83-43f0-820a-9f330dd41bcd">false</Obsol_x00e8_te>
-    <Top xmlns="f0a490a3-1c83-43f0-820a-9f330dd41bcd">true</Top>
-    <R_x00e9_sum_x00e9_ xmlns="f0a490a3-1c83-43f0-820a-9f330dd41bcd" xsi:nil="true"/>
-    <Ratings xmlns="http://schemas.microsoft.com/sharepoint/v3" xsi:nil="true"/>
-    <Cat_x00e9_gorie xmlns="f0a490a3-1c83-43f0-820a-9f330dd41bcd">00 Description processus projet</Cat_x00e9_gorie>
-    <Th_x00e8_me xmlns="f0a490a3-1c83-43f0-820a-9f330dd41bcd">Principe / guide</Th_x00e8_me>
-    <LikedBy xmlns="http://schemas.microsoft.com/sharepoint/v3">
-      <UserInfo>
-        <DisplayName/>
-        <AccountId xsi:nil="true"/>
-        <AccountType/>
-      </UserInfo>
-    </LikedBy>
-    <Sujet xmlns="f0a490a3-1c83-43f0-820a-9f330dd41bcd">Processus projet</Sujet>
-    <Lien xmlns="f0a490a3-1c83-43f0-820a-9f330dd41bcd">
-      <Url xsi:nil="true"/>
-      <Description xsi:nil="true"/>
-    </Lien>
-    <RatedBy xmlns="http://schemas.microsoft.com/sharepoint/v3">
-      <UserInfo>
-        <DisplayName/>
-        <AccountId xsi:nil="true"/>
-        <AccountType/>
-      </UserInfo>
-    </RatedBy>
-  </documentManagement>
-</p:properties>
+<LongProperties xmlns="http://schemas.microsoft.com/office/2006/metadata/longProperties"/>
 </file>
 
 <file path=customXml/item2.xml><?xml version="1.0" encoding="utf-8"?>
-<?mso-contentType ?>
-<FormTemplates xmlns="http://schemas.microsoft.com/sharepoint/v3/contenttype/forms">
-  <Display>DocumentLibraryForm</Display>
-  <Edit>DocumentLibraryForm</Edit>
-  <New>DocumentLibraryForm</New>
-</FormTemplates>
-</file>
-
-<file path=customXml/item3.xml><?xml version="1.0" encoding="utf-8"?>
 <ct:contentTypeSchema xmlns:ct="http://schemas.microsoft.com/office/2006/metadata/contentType" xmlns:ma="http://schemas.microsoft.com/office/2006/metadata/properties/metaAttributes" ct:_="" ma:_="" ma:contentTypeName="Document" ma:contentTypeID="0x010100D7F1C8342464B44C8ECA805E524B355F" ma:contentTypeVersion="13" ma:contentTypeDescription="Crée un document." ma:contentTypeScope="" ma:versionID="21c36c790ab78355a62438886413a82d">
   <xsd:schema xmlns:xsd="http://www.w3.org/2001/XMLSchema" xmlns:xs="http://www.w3.org/2001/XMLSchema" xmlns:p="http://schemas.microsoft.com/office/2006/metadata/properties" xmlns:ns1="http://schemas.microsoft.com/sharepoint/v3" xmlns:ns2="f0a490a3-1c83-43f0-820a-9f330dd41bcd" targetNamespace="http://schemas.microsoft.com/office/2006/metadata/properties" ma:root="true" ma:fieldsID="8bd1842ae05f723cb6709ac6c8fd0f0f" ns1:_="" ns2:_="">
     <xsd:import namespace="http://schemas.microsoft.com/sharepoint/v3"/>
@@ -5502,8 +5760,46 @@
 </ct:contentTypeSchema>
 </file>
 
+<file path=customXml/item3.xml><?xml version="1.0" encoding="utf-8"?>
+<?mso-contentType ?>
+<FormTemplates xmlns="http://schemas.microsoft.com/sharepoint/v3/contenttype/forms">
+  <Display>DocumentLibraryForm</Display>
+  <Edit>DocumentLibraryForm</Edit>
+  <New>DocumentLibraryForm</New>
+</FormTemplates>
+</file>
+
 <file path=customXml/item4.xml><?xml version="1.0" encoding="utf-8"?>
-<LongProperties xmlns="http://schemas.microsoft.com/office/2006/metadata/longProperties"/>
+<p:properties xmlns:p="http://schemas.microsoft.com/office/2006/metadata/properties" xmlns:xsi="http://www.w3.org/2001/XMLSchema-instance" xmlns:pc="http://schemas.microsoft.com/office/infopath/2007/PartnerControls">
+  <documentManagement>
+    <LikesCount xmlns="http://schemas.microsoft.com/sharepoint/v3" xsi:nil="true"/>
+    <Obsol_x00e8_te xmlns="f0a490a3-1c83-43f0-820a-9f330dd41bcd">false</Obsol_x00e8_te>
+    <Top xmlns="f0a490a3-1c83-43f0-820a-9f330dd41bcd">true</Top>
+    <R_x00e9_sum_x00e9_ xmlns="f0a490a3-1c83-43f0-820a-9f330dd41bcd" xsi:nil="true"/>
+    <Ratings xmlns="http://schemas.microsoft.com/sharepoint/v3" xsi:nil="true"/>
+    <Cat_x00e9_gorie xmlns="f0a490a3-1c83-43f0-820a-9f330dd41bcd">00 Description processus projet</Cat_x00e9_gorie>
+    <Th_x00e8_me xmlns="f0a490a3-1c83-43f0-820a-9f330dd41bcd">Principe / guide</Th_x00e8_me>
+    <LikedBy xmlns="http://schemas.microsoft.com/sharepoint/v3">
+      <UserInfo>
+        <DisplayName/>
+        <AccountId xsi:nil="true"/>
+        <AccountType/>
+      </UserInfo>
+    </LikedBy>
+    <Sujet xmlns="f0a490a3-1c83-43f0-820a-9f330dd41bcd">Processus projet</Sujet>
+    <Lien xmlns="f0a490a3-1c83-43f0-820a-9f330dd41bcd">
+      <Url xsi:nil="true"/>
+      <Description xsi:nil="true"/>
+    </Lien>
+    <RatedBy xmlns="http://schemas.microsoft.com/sharepoint/v3">
+      <UserInfo>
+        <DisplayName/>
+        <AccountId xsi:nil="true"/>
+        <AccountType/>
+      </UserInfo>
+    </RatedBy>
+  </documentManagement>
+</p:properties>
 </file>
 
 <file path=customXml/item5.xml><?xml version="1.0" encoding="utf-8"?>
@@ -5511,25 +5807,14 @@
 </file>
 
 <file path=customXml/itemProps1.xml><?xml version="1.0" encoding="utf-8"?>
-<ds:datastoreItem xmlns:ds="http://schemas.openxmlformats.org/officeDocument/2006/customXml" ds:itemID="{5A192332-AFDD-43DC-ACFD-9949C0E86DB7}">
+<ds:datastoreItem xmlns:ds="http://schemas.openxmlformats.org/officeDocument/2006/customXml" ds:itemID="{7A989515-4456-4F57-8CA8-F4FAE243CEE5}">
   <ds:schemaRefs>
-    <ds:schemaRef ds:uri="http://schemas.microsoft.com/office/2006/metadata/properties"/>
-    <ds:schemaRef ds:uri="http://schemas.microsoft.com/office/infopath/2007/PartnerControls"/>
-    <ds:schemaRef ds:uri="http://schemas.microsoft.com/sharepoint/v3"/>
-    <ds:schemaRef ds:uri="f0a490a3-1c83-43f0-820a-9f330dd41bcd"/>
+    <ds:schemaRef ds:uri="http://schemas.microsoft.com/office/2006/metadata/longProperties"/>
   </ds:schemaRefs>
 </ds:datastoreItem>
 </file>
 
 <file path=customXml/itemProps2.xml><?xml version="1.0" encoding="utf-8"?>
-<ds:datastoreItem xmlns:ds="http://schemas.openxmlformats.org/officeDocument/2006/customXml" ds:itemID="{5697D746-A5B3-458D-A9D0-E20C611FAEC5}">
-  <ds:schemaRefs>
-    <ds:schemaRef ds:uri="http://schemas.microsoft.com/sharepoint/v3/contenttype/forms"/>
-  </ds:schemaRefs>
-</ds:datastoreItem>
-</file>
-
-<file path=customXml/itemProps3.xml><?xml version="1.0" encoding="utf-8"?>
 <ds:datastoreItem xmlns:ds="http://schemas.openxmlformats.org/officeDocument/2006/customXml" ds:itemID="{BF4C5103-182A-4D23-AC95-A0F87FDA1064}">
   <ds:schemaRefs>
     <ds:schemaRef ds:uri="http://schemas.microsoft.com/office/2006/metadata/contentType"/>
@@ -5548,16 +5833,27 @@
 </ds:datastoreItem>
 </file>
 
+<file path=customXml/itemProps3.xml><?xml version="1.0" encoding="utf-8"?>
+<ds:datastoreItem xmlns:ds="http://schemas.openxmlformats.org/officeDocument/2006/customXml" ds:itemID="{5697D746-A5B3-458D-A9D0-E20C611FAEC5}">
+  <ds:schemaRefs>
+    <ds:schemaRef ds:uri="http://schemas.microsoft.com/sharepoint/v3/contenttype/forms"/>
+  </ds:schemaRefs>
+</ds:datastoreItem>
+</file>
+
 <file path=customXml/itemProps4.xml><?xml version="1.0" encoding="utf-8"?>
-<ds:datastoreItem xmlns:ds="http://schemas.openxmlformats.org/officeDocument/2006/customXml" ds:itemID="{7A989515-4456-4F57-8CA8-F4FAE243CEE5}">
+<ds:datastoreItem xmlns:ds="http://schemas.openxmlformats.org/officeDocument/2006/customXml" ds:itemID="{5A192332-AFDD-43DC-ACFD-9949C0E86DB7}">
   <ds:schemaRefs>
-    <ds:schemaRef ds:uri="http://schemas.microsoft.com/office/2006/metadata/longProperties"/>
+    <ds:schemaRef ds:uri="http://schemas.microsoft.com/office/2006/metadata/properties"/>
+    <ds:schemaRef ds:uri="http://schemas.microsoft.com/office/infopath/2007/PartnerControls"/>
+    <ds:schemaRef ds:uri="http://schemas.microsoft.com/sharepoint/v3"/>
+    <ds:schemaRef ds:uri="f0a490a3-1c83-43f0-820a-9f330dd41bcd"/>
   </ds:schemaRefs>
 </ds:datastoreItem>
 </file>
 
 <file path=customXml/itemProps5.xml><?xml version="1.0" encoding="utf-8"?>
-<ds:datastoreItem xmlns:ds="http://schemas.openxmlformats.org/officeDocument/2006/customXml" ds:itemID="{6BE234FF-9DE0-418F-BEA5-46790F7C316A}">
+<ds:datastoreItem xmlns:ds="http://schemas.openxmlformats.org/officeDocument/2006/customXml" ds:itemID="{74A6124C-1211-4464-A579-530029F2A015}">
   <ds:schemaRefs>
     <ds:schemaRef ds:uri="http://schemas.openxmlformats.org/officeDocument/2006/bibliography"/>
   </ds:schemaRefs>
